--- a/user_guide.docx
+++ b/user_guide.docx
@@ -10540,6 +10540,258 @@
     </w:p>
     <w:p>
       <w:pPr>
+        <w:rPr>
+          <w:rFonts w:ascii="Times New Roman" w:hAnsi="Times New Roman" w:cs="Times New Roman"/>
+          <w:sz w:val="24"/>
+          <w:szCs w:val="24"/>
+        </w:rPr>
+      </w:pPr>
+      <w:r>
+        <w:tab/>
+      </w:r>
+      <w:r>
+        <w:rPr>
+          <w:rFonts w:ascii="Times New Roman" w:hAnsi="Times New Roman" w:cs="Times New Roman"/>
+          <w:sz w:val="24"/>
+          <w:szCs w:val="24"/>
+        </w:rPr>
+        <w:t xml:space="preserve">Login </w:t>
+      </w:r>
+      <w:proofErr w:type="spellStart"/>
+      <w:r>
+        <w:rPr>
+          <w:rFonts w:ascii="Times New Roman" w:hAnsi="Times New Roman" w:cs="Times New Roman"/>
+          <w:sz w:val="24"/>
+          <w:szCs w:val="24"/>
+        </w:rPr>
+        <w:t>untuk</w:t>
+      </w:r>
+      <w:proofErr w:type="spellEnd"/>
+      <w:r>
+        <w:rPr>
+          <w:rFonts w:ascii="Times New Roman" w:hAnsi="Times New Roman" w:cs="Times New Roman"/>
+          <w:sz w:val="24"/>
+          <w:szCs w:val="24"/>
+        </w:rPr>
+        <w:t xml:space="preserve"> admin </w:t>
+      </w:r>
+    </w:p>
+    <w:p>
+      <w:pPr>
+        <w:spacing w:after="0"/>
+        <w:rPr>
+          <w:rFonts w:ascii="Times New Roman" w:hAnsi="Times New Roman" w:cs="Times New Roman"/>
+          <w:sz w:val="24"/>
+          <w:szCs w:val="24"/>
+        </w:rPr>
+      </w:pPr>
+      <w:r>
+        <w:rPr>
+          <w:rFonts w:ascii="Times New Roman" w:hAnsi="Times New Roman" w:cs="Times New Roman"/>
+          <w:sz w:val="24"/>
+          <w:szCs w:val="24"/>
+        </w:rPr>
+        <w:tab/>
+        <w:t>Usernam</w:t>
+      </w:r>
+      <w:r>
+        <w:rPr>
+          <w:rFonts w:ascii="Times New Roman" w:hAnsi="Times New Roman" w:cs="Times New Roman"/>
+          <w:sz w:val="24"/>
+          <w:szCs w:val="24"/>
+        </w:rPr>
+        <w:t xml:space="preserve">e </w:t>
+      </w:r>
+      <w:r>
+        <w:rPr>
+          <w:rFonts w:ascii="Times New Roman" w:hAnsi="Times New Roman" w:cs="Times New Roman"/>
+          <w:sz w:val="24"/>
+          <w:szCs w:val="24"/>
+        </w:rPr>
+        <w:tab/>
+        <w:t>: Admin1</w:t>
+      </w:r>
+    </w:p>
+    <w:p>
+      <w:pPr>
+        <w:spacing w:after="0"/>
+        <w:rPr>
+          <w:rFonts w:ascii="Times New Roman" w:hAnsi="Times New Roman" w:cs="Times New Roman"/>
+          <w:sz w:val="24"/>
+          <w:szCs w:val="24"/>
+        </w:rPr>
+      </w:pPr>
+      <w:r>
+        <w:rPr>
+          <w:rFonts w:ascii="Times New Roman" w:hAnsi="Times New Roman" w:cs="Times New Roman"/>
+          <w:sz w:val="24"/>
+          <w:szCs w:val="24"/>
+        </w:rPr>
+        <w:tab/>
+        <w:t>Password</w:t>
+      </w:r>
+      <w:r>
+        <w:rPr>
+          <w:rFonts w:ascii="Times New Roman" w:hAnsi="Times New Roman" w:cs="Times New Roman"/>
+          <w:sz w:val="24"/>
+          <w:szCs w:val="24"/>
+        </w:rPr>
+        <w:tab/>
+        <w:t>: admin</w:t>
+      </w:r>
+    </w:p>
+    <w:p>
+      <w:pPr>
+        <w:spacing w:after="0"/>
+        <w:rPr>
+          <w:rFonts w:ascii="Times New Roman" w:hAnsi="Times New Roman" w:cs="Times New Roman"/>
+          <w:sz w:val="24"/>
+          <w:szCs w:val="24"/>
+        </w:rPr>
+      </w:pPr>
+    </w:p>
+    <w:p>
+      <w:pPr>
+        <w:rPr>
+          <w:rFonts w:ascii="Times New Roman" w:hAnsi="Times New Roman" w:cs="Times New Roman"/>
+          <w:sz w:val="24"/>
+          <w:szCs w:val="24"/>
+        </w:rPr>
+      </w:pPr>
+      <w:r>
+        <w:rPr>
+          <w:rFonts w:ascii="Times New Roman" w:hAnsi="Times New Roman" w:cs="Times New Roman"/>
+          <w:sz w:val="24"/>
+          <w:szCs w:val="24"/>
+        </w:rPr>
+        <w:tab/>
+        <w:t xml:space="preserve">Login </w:t>
+      </w:r>
+      <w:proofErr w:type="spellStart"/>
+      <w:r>
+        <w:rPr>
+          <w:rFonts w:ascii="Times New Roman" w:hAnsi="Times New Roman" w:cs="Times New Roman"/>
+          <w:sz w:val="24"/>
+          <w:szCs w:val="24"/>
+        </w:rPr>
+        <w:t>untuk</w:t>
+      </w:r>
+      <w:proofErr w:type="spellEnd"/>
+      <w:r>
+        <w:rPr>
+          <w:rFonts w:ascii="Times New Roman" w:hAnsi="Times New Roman" w:cs="Times New Roman"/>
+          <w:sz w:val="24"/>
+          <w:szCs w:val="24"/>
+        </w:rPr>
+        <w:t xml:space="preserve"> </w:t>
+      </w:r>
+      <w:proofErr w:type="spellStart"/>
+      <w:r>
+        <w:rPr>
+          <w:rFonts w:ascii="Times New Roman" w:hAnsi="Times New Roman" w:cs="Times New Roman"/>
+          <w:sz w:val="24"/>
+          <w:szCs w:val="24"/>
+        </w:rPr>
+        <w:t>petugas</w:t>
+      </w:r>
+      <w:proofErr w:type="spellEnd"/>
+    </w:p>
+    <w:p>
+      <w:pPr>
+        <w:spacing w:after="0"/>
+        <w:rPr>
+          <w:rFonts w:ascii="Times New Roman" w:hAnsi="Times New Roman" w:cs="Times New Roman"/>
+          <w:sz w:val="24"/>
+          <w:szCs w:val="24"/>
+        </w:rPr>
+      </w:pPr>
+      <w:r>
+        <w:rPr>
+          <w:rFonts w:ascii="Times New Roman" w:hAnsi="Times New Roman" w:cs="Times New Roman"/>
+          <w:sz w:val="24"/>
+          <w:szCs w:val="24"/>
+        </w:rPr>
+        <w:tab/>
+        <w:t>Username</w:t>
+      </w:r>
+      <w:r>
+        <w:rPr>
+          <w:rFonts w:ascii="Times New Roman" w:hAnsi="Times New Roman" w:cs="Times New Roman"/>
+          <w:sz w:val="24"/>
+          <w:szCs w:val="24"/>
+        </w:rPr>
+        <w:tab/>
+        <w:t xml:space="preserve">: </w:t>
+      </w:r>
+      <w:proofErr w:type="spellStart"/>
+      <w:r>
+        <w:rPr>
+          <w:rFonts w:ascii="Times New Roman" w:hAnsi="Times New Roman" w:cs="Times New Roman"/>
+          <w:sz w:val="24"/>
+          <w:szCs w:val="24"/>
+        </w:rPr>
+        <w:t>Petugas</w:t>
+      </w:r>
+      <w:proofErr w:type="spellEnd"/>
+      <w:r>
+        <w:rPr>
+          <w:rFonts w:ascii="Times New Roman" w:hAnsi="Times New Roman" w:cs="Times New Roman"/>
+          <w:sz w:val="24"/>
+          <w:szCs w:val="24"/>
+        </w:rPr>
+        <w:t xml:space="preserve"> 1</w:t>
+      </w:r>
+    </w:p>
+    <w:p>
+      <w:pPr>
+        <w:spacing w:after="0"/>
+        <w:rPr>
+          <w:rFonts w:ascii="Times New Roman" w:hAnsi="Times New Roman" w:cs="Times New Roman"/>
+          <w:sz w:val="24"/>
+          <w:szCs w:val="24"/>
+        </w:rPr>
+      </w:pPr>
+      <w:r>
+        <w:rPr>
+          <w:rFonts w:ascii="Times New Roman" w:hAnsi="Times New Roman" w:cs="Times New Roman"/>
+          <w:sz w:val="24"/>
+          <w:szCs w:val="24"/>
+        </w:rPr>
+        <w:tab/>
+        <w:t>Password</w:t>
+      </w:r>
+      <w:r>
+        <w:rPr>
+          <w:rFonts w:ascii="Times New Roman" w:hAnsi="Times New Roman" w:cs="Times New Roman"/>
+          <w:sz w:val="24"/>
+          <w:szCs w:val="24"/>
+        </w:rPr>
+        <w:tab/>
+        <w:t xml:space="preserve">: </w:t>
+      </w:r>
+      <w:proofErr w:type="spellStart"/>
+      <w:r>
+        <w:rPr>
+          <w:rFonts w:ascii="Times New Roman" w:hAnsi="Times New Roman" w:cs="Times New Roman"/>
+          <w:sz w:val="24"/>
+          <w:szCs w:val="24"/>
+        </w:rPr>
+        <w:t>petugas</w:t>
+      </w:r>
+      <w:proofErr w:type="spellEnd"/>
+    </w:p>
+    <w:p>
+      <w:pPr>
+        <w:spacing w:after="0"/>
+        <w:rPr>
+          <w:rFonts w:ascii="Times New Roman" w:hAnsi="Times New Roman" w:cs="Times New Roman"/>
+          <w:sz w:val="24"/>
+          <w:szCs w:val="24"/>
+        </w:rPr>
+      </w:pPr>
+    </w:p>
+    <w:p>
+      <w:pPr>
         <w:spacing w:line="360" w:lineRule="auto"/>
         <w:jc w:val="center"/>
         <w:rPr>
@@ -10593,6 +10845,84 @@
     </w:p>
     <w:p>
       <w:pPr>
+        <w:spacing w:line="360" w:lineRule="auto"/>
+        <w:jc w:val="center"/>
+        <w:rPr>
+          <w:rFonts w:ascii="Times New Roman" w:hAnsi="Times New Roman" w:cs="Times New Roman"/>
+          <w:b/>
+          <w:bCs/>
+          <w:sz w:val="24"/>
+          <w:szCs w:val="24"/>
+        </w:rPr>
+      </w:pPr>
+    </w:p>
+    <w:p>
+      <w:pPr>
+        <w:spacing w:line="360" w:lineRule="auto"/>
+        <w:jc w:val="center"/>
+        <w:rPr>
+          <w:rFonts w:ascii="Times New Roman" w:hAnsi="Times New Roman" w:cs="Times New Roman"/>
+          <w:b/>
+          <w:bCs/>
+          <w:sz w:val="24"/>
+          <w:szCs w:val="24"/>
+        </w:rPr>
+      </w:pPr>
+    </w:p>
+    <w:p>
+      <w:pPr>
+        <w:spacing w:line="360" w:lineRule="auto"/>
+        <w:jc w:val="center"/>
+        <w:rPr>
+          <w:rFonts w:ascii="Times New Roman" w:hAnsi="Times New Roman" w:cs="Times New Roman"/>
+          <w:b/>
+          <w:bCs/>
+          <w:sz w:val="24"/>
+          <w:szCs w:val="24"/>
+        </w:rPr>
+      </w:pPr>
+    </w:p>
+    <w:p>
+      <w:pPr>
+        <w:spacing w:line="360" w:lineRule="auto"/>
+        <w:jc w:val="center"/>
+        <w:rPr>
+          <w:rFonts w:ascii="Times New Roman" w:hAnsi="Times New Roman" w:cs="Times New Roman"/>
+          <w:b/>
+          <w:bCs/>
+          <w:sz w:val="24"/>
+          <w:szCs w:val="24"/>
+        </w:rPr>
+      </w:pPr>
+    </w:p>
+    <w:p>
+      <w:pPr>
+        <w:spacing w:line="360" w:lineRule="auto"/>
+        <w:jc w:val="center"/>
+        <w:rPr>
+          <w:rFonts w:ascii="Times New Roman" w:hAnsi="Times New Roman" w:cs="Times New Roman"/>
+          <w:b/>
+          <w:bCs/>
+          <w:sz w:val="24"/>
+          <w:szCs w:val="24"/>
+        </w:rPr>
+      </w:pPr>
+    </w:p>
+    <w:p>
+      <w:pPr>
+        <w:spacing w:line="360" w:lineRule="auto"/>
+        <w:jc w:val="center"/>
+        <w:rPr>
+          <w:rFonts w:ascii="Times New Roman" w:hAnsi="Times New Roman" w:cs="Times New Roman"/>
+          <w:b/>
+          <w:bCs/>
+          <w:sz w:val="24"/>
+          <w:szCs w:val="24"/>
+        </w:rPr>
+      </w:pPr>
+    </w:p>
+    <w:p>
+      <w:pPr>
         <w:pStyle w:val="Heading2"/>
         <w:rPr>
           <w:rFonts w:ascii="Times New Roman" w:hAnsi="Times New Roman" w:cs="Times New Roman"/>
@@ -10609,6 +10939,7 @@
           <w:sz w:val="24"/>
           <w:szCs w:val="24"/>
         </w:rPr>
+        <w:lastRenderedPageBreak/>
         <w:t xml:space="preserve">3.2 </w:t>
       </w:r>
       <w:proofErr w:type="spellStart"/>
@@ -10778,7 +11109,6 @@
           <w:sz w:val="24"/>
           <w:szCs w:val="24"/>
         </w:rPr>
-        <w:lastRenderedPageBreak/>
         <w:t>Data SPP</w:t>
       </w:r>
     </w:p>
@@ -11045,6 +11375,7 @@
           <w:sz w:val="24"/>
           <w:szCs w:val="24"/>
         </w:rPr>
+        <w:lastRenderedPageBreak/>
         <w:t xml:space="preserve">Menu </w:t>
       </w:r>
       <w:proofErr w:type="spellStart"/>
@@ -11350,7 +11681,6 @@
           <w:sz w:val="24"/>
           <w:szCs w:val="24"/>
         </w:rPr>
-        <w:lastRenderedPageBreak/>
         <w:t xml:space="preserve">Menu </w:t>
       </w:r>
       <w:proofErr w:type="spellStart"/>
@@ -11620,6 +11950,7 @@
           <w:sz w:val="24"/>
           <w:szCs w:val="24"/>
         </w:rPr>
+        <w:lastRenderedPageBreak/>
         <w:t xml:space="preserve">Menu </w:t>
       </w:r>
       <w:proofErr w:type="spellStart"/>
@@ -11953,7 +12284,6 @@
           <w:sz w:val="24"/>
           <w:szCs w:val="24"/>
         </w:rPr>
-        <w:lastRenderedPageBreak/>
         <w:t xml:space="preserve">Menu </w:t>
       </w:r>
       <w:proofErr w:type="spellStart"/>
@@ -12215,6 +12545,7 @@
           <w:sz w:val="24"/>
           <w:szCs w:val="24"/>
         </w:rPr>
+        <w:lastRenderedPageBreak/>
         <w:t xml:space="preserve">Menu </w:t>
       </w:r>
       <w:proofErr w:type="spellStart"/>
@@ -12466,7 +12797,6 @@
           <w:sz w:val="24"/>
           <w:szCs w:val="24"/>
         </w:rPr>
-        <w:lastRenderedPageBreak/>
         <w:t xml:space="preserve">Menu </w:t>
       </w:r>
       <w:proofErr w:type="spellStart"/>
@@ -12689,6 +13019,7 @@
           <w:sz w:val="24"/>
           <w:szCs w:val="24"/>
         </w:rPr>
+        <w:lastRenderedPageBreak/>
         <w:t xml:space="preserve">Menu </w:t>
       </w:r>
       <w:proofErr w:type="spellStart"/>
@@ -13007,7 +13338,6 @@
           <w:sz w:val="24"/>
           <w:szCs w:val="24"/>
         </w:rPr>
-        <w:lastRenderedPageBreak/>
         <w:t xml:space="preserve">Menu Edit </w:t>
       </w:r>
       <w:proofErr w:type="spellStart"/>
@@ -13265,6 +13595,7 @@
           <w:sz w:val="24"/>
           <w:szCs w:val="24"/>
         </w:rPr>
+        <w:lastRenderedPageBreak/>
         <w:t xml:space="preserve">Menu </w:t>
       </w:r>
       <w:proofErr w:type="spellStart"/>
@@ -13663,7 +13994,6 @@
         <w:rPr>
           <w:noProof/>
         </w:rPr>
-        <w:lastRenderedPageBreak/>
         <w:drawing>
           <wp:inline distT="0" distB="0" distL="0" distR="0" wp14:anchorId="360D5C99" wp14:editId="4B26CDDA">
             <wp:extent cx="4520025" cy="2541182"/>
@@ -13899,6 +14229,7 @@
         <w:rPr>
           <w:noProof/>
         </w:rPr>
+        <w:lastRenderedPageBreak/>
         <w:drawing>
           <wp:inline distT="0" distB="0" distL="0" distR="0" wp14:anchorId="68C8D17E" wp14:editId="68100C4E">
             <wp:extent cx="4538936" cy="2551814"/>
@@ -14206,7 +14537,6 @@
           <w:sz w:val="24"/>
           <w:szCs w:val="24"/>
         </w:rPr>
-        <w:lastRenderedPageBreak/>
         <w:tab/>
       </w:r>
       <w:r>
@@ -14308,6 +14638,7 @@
           <w:sz w:val="24"/>
           <w:szCs w:val="24"/>
         </w:rPr>
+        <w:lastRenderedPageBreak/>
         <w:t xml:space="preserve">Menu History </w:t>
       </w:r>
       <w:proofErr w:type="spellStart"/>
@@ -14997,6 +15328,7 @@
         <w:rPr>
           <w:noProof/>
         </w:rPr>
+        <w:lastRenderedPageBreak/>
         <w:drawing>
           <wp:inline distT="0" distB="0" distL="0" distR="0" wp14:anchorId="4CDDF88E" wp14:editId="045B2F99">
             <wp:extent cx="4576761" cy="2573079"/>
@@ -15331,7 +15663,6 @@
           <w:sz w:val="24"/>
           <w:szCs w:val="24"/>
         </w:rPr>
-        <w:lastRenderedPageBreak/>
         <w:t xml:space="preserve">3.2.2 Menu </w:t>
       </w:r>
       <w:proofErr w:type="spellStart"/>
@@ -15406,6 +15737,7 @@
         <w:rPr>
           <w:noProof/>
         </w:rPr>
+        <w:lastRenderedPageBreak/>
         <w:drawing>
           <wp:inline distT="0" distB="0" distL="0" distR="0" wp14:anchorId="013769AD" wp14:editId="14987F16">
             <wp:extent cx="5006094" cy="2814452"/>
@@ -15591,7 +15923,6 @@
           <w:sz w:val="24"/>
           <w:szCs w:val="24"/>
         </w:rPr>
-        <w:lastRenderedPageBreak/>
         <w:t xml:space="preserve">3.2.3 Menu </w:t>
       </w:r>
       <w:proofErr w:type="spellStart"/>
@@ -15736,6 +16067,7 @@
         <w:rPr>
           <w:noProof/>
         </w:rPr>
+        <w:lastRenderedPageBreak/>
         <w:tab/>
       </w:r>
       <w:r>
